--- a/linux重要文件路径.docx
+++ b/linux重要文件路径.docx
@@ -2927,6 +2927,108 @@
           <w:lang w:val="en-US" w:eastAsia="zh-CN"/>
         </w:rPr>
       </w:pPr>
+      <w:r>
+        <w:rPr>
+          <w:rFonts w:hint="eastAsia"/>
+          <w:lang w:val="en-US" w:eastAsia="zh-CN"/>
+        </w:rPr>
+        <w:t>/etc/iscsi/initatorname.iscsi  iscsi设置本机连接远程存储的iqn名称</w:t>
+      </w:r>
+    </w:p>
+    <w:p>
+      <w:pPr>
+        <w:numPr>
+          <w:ilvl w:val="0"/>
+          <w:numId w:val="1"/>
+        </w:numPr>
+        <w:rPr>
+          <w:rFonts w:hint="eastAsia"/>
+          <w:lang w:val="en-US" w:eastAsia="zh-CN"/>
+        </w:rPr>
+      </w:pPr>
+      <w:r>
+        <w:rPr>
+          <w:rFonts w:hint="eastAsia"/>
+          <w:lang w:val="en-US" w:eastAsia="zh-CN"/>
+        </w:rPr>
+        <w:t>/sys/dervices全局设备体系结构，包含所有被发现的注册在各种总线上的物理设备</w:t>
+      </w:r>
+    </w:p>
+    <w:p>
+      <w:pPr>
+        <w:numPr>
+          <w:ilvl w:val="0"/>
+          <w:numId w:val="1"/>
+        </w:numPr>
+        <w:rPr>
+          <w:rFonts w:hint="eastAsia"/>
+          <w:lang w:val="en-US" w:eastAsia="zh-CN"/>
+        </w:rPr>
+      </w:pPr>
+      <w:r>
+        <w:rPr>
+          <w:rFonts w:hint="eastAsia"/>
+          <w:lang w:val="en-US" w:eastAsia="zh-CN"/>
+        </w:rPr>
+        <w:t>/sys/dev该目录下存放主次设备号文件，其中分成字符文件、块设备的主次设备号码（major:minor）组成的文件名，该文件是连接文件并且链接到其真实的设备（/sys/devices）</w:t>
+      </w:r>
+    </w:p>
+    <w:p>
+      <w:pPr>
+        <w:numPr>
+          <w:ilvl w:val="0"/>
+          <w:numId w:val="1"/>
+        </w:numPr>
+        <w:rPr>
+          <w:rFonts w:hint="eastAsia"/>
+          <w:lang w:val="en-US" w:eastAsia="zh-CN"/>
+        </w:rPr>
+      </w:pPr>
+      <w:r>
+        <w:rPr>
+          <w:rFonts w:hint="eastAsia"/>
+          <w:lang w:val="en-US" w:eastAsia="zh-CN"/>
+        </w:rPr>
+        <w:t>/sys/kernel该目录下存放的是内核中所有可调整的参数</w:t>
+      </w:r>
+    </w:p>
+    <w:p>
+      <w:pPr>
+        <w:numPr>
+          <w:ilvl w:val="0"/>
+          <w:numId w:val="1"/>
+        </w:numPr>
+        <w:rPr>
+          <w:rFonts w:hint="eastAsia"/>
+          <w:lang w:val="en-US" w:eastAsia="zh-CN"/>
+        </w:rPr>
+      </w:pPr>
+      <w:r>
+        <w:rPr>
+          <w:rFonts w:hint="eastAsia"/>
+          <w:lang w:val="en-US" w:eastAsia="zh-CN"/>
+        </w:rPr>
+        <w:t>/etc/udev/rules.d/etc/udev/rules.d  udev规则目录</w:t>
+      </w:r>
+    </w:p>
+    <w:p>
+      <w:pPr>
+        <w:numPr>
+          <w:ilvl w:val="0"/>
+          <w:numId w:val="1"/>
+        </w:numPr>
+        <w:rPr>
+          <w:rFonts w:hint="eastAsia"/>
+          <w:lang w:val="en-US" w:eastAsia="zh-CN"/>
+        </w:rPr>
+      </w:pPr>
+      <w:r>
+        <w:rPr>
+          <w:rFonts w:hint="eastAsia"/>
+          <w:lang w:val="en-US" w:eastAsia="zh-CN"/>
+        </w:rPr>
+        <w:t>/etc/udev/udev.conf udev主配置文件</w:t>
+      </w:r>
       <w:bookmarkStart w:id="0" w:name="_GoBack"/>
       <w:bookmarkEnd w:id="0"/>
     </w:p>

--- a/linux重要文件路径.docx
+++ b/linux重要文件路径.docx
@@ -3029,6 +3029,56 @@
         </w:rPr>
         <w:t>/etc/udev/udev.conf udev主配置文件</w:t>
       </w:r>
+    </w:p>
+    <w:p>
+      <w:pPr>
+        <w:numPr>
+          <w:ilvl w:val="0"/>
+          <w:numId w:val="1"/>
+        </w:numPr>
+        <w:rPr>
+          <w:rFonts w:hint="eastAsia"/>
+          <w:lang w:val="en-US" w:eastAsia="zh-CN"/>
+        </w:rPr>
+      </w:pPr>
+      <w:r>
+        <w:rPr>
+          <w:rFonts w:hint="eastAsia"/>
+          <w:lang w:val="en-US" w:eastAsia="zh-CN"/>
+        </w:rPr>
+        <w:t xml:space="preserve"> /etc/multipath.conf  mulitiipath多路径配置文件</w:t>
+      </w:r>
+    </w:p>
+    <w:p>
+      <w:pPr>
+        <w:numPr>
+          <w:ilvl w:val="0"/>
+          <w:numId w:val="1"/>
+        </w:numPr>
+        <w:rPr>
+          <w:rFonts w:hint="eastAsia"/>
+          <w:lang w:val="en-US" w:eastAsia="zh-CN"/>
+        </w:rPr>
+      </w:pPr>
+      <w:r>
+        <w:rPr>
+          <w:rFonts w:hint="eastAsia"/>
+          <w:lang w:val="en-US" w:eastAsia="zh-CN"/>
+        </w:rPr>
+        <w:t>/dev/mapper 多路径设备文件目录</w:t>
+      </w:r>
+    </w:p>
+    <w:p>
+      <w:pPr>
+        <w:numPr>
+          <w:ilvl w:val="0"/>
+          <w:numId w:val="1"/>
+        </w:numPr>
+        <w:rPr>
+          <w:rFonts w:hint="eastAsia"/>
+          <w:lang w:val="en-US" w:eastAsia="zh-CN"/>
+        </w:rPr>
+      </w:pPr>
       <w:bookmarkStart w:id="0" w:name="_GoBack"/>
       <w:bookmarkEnd w:id="0"/>
     </w:p>

--- a/linux重要文件路径.docx
+++ b/linux重要文件路径.docx
@@ -3079,8 +3079,22 @@
           <w:lang w:val="en-US" w:eastAsia="zh-CN"/>
         </w:rPr>
       </w:pPr>
+      <w:r>
+        <w:rPr>
+          <w:rFonts w:hint="eastAsia"/>
+          <w:lang w:val="en-US" w:eastAsia="zh-CN"/>
+        </w:rPr>
+        <w:t>/etc/sysconfig/ipvsadm  lvs保存</w:t>
+      </w:r>
       <w:bookmarkStart w:id="0" w:name="_GoBack"/>
       <w:bookmarkEnd w:id="0"/>
+      <w:r>
+        <w:rPr>
+          <w:rFonts w:hint="eastAsia"/>
+          <w:lang w:val="en-US" w:eastAsia="zh-CN"/>
+        </w:rPr>
+        <w:t>配置的文件</w:t>
+      </w:r>
     </w:p>
     <w:sectPr>
       <w:pgSz w:w="11906" w:h="16838"/>

--- a/linux重要文件路径.docx
+++ b/linux重要文件路径.docx
@@ -3084,17 +3084,86 @@
           <w:rFonts w:hint="eastAsia"/>
           <w:lang w:val="en-US" w:eastAsia="zh-CN"/>
         </w:rPr>
-        <w:t>/etc/sysconfig/ipvsadm  lvs保存</w:t>
+        <w:t>/etc/sysconfig/ipvsadm  lvs保存配置的文件</w:t>
+      </w:r>
+    </w:p>
+    <w:p>
+      <w:pPr>
+        <w:numPr>
+          <w:ilvl w:val="0"/>
+          <w:numId w:val="1"/>
+        </w:numPr>
+        <w:rPr>
+          <w:rFonts w:hint="eastAsia"/>
+          <w:lang w:val="en-US" w:eastAsia="zh-CN"/>
+        </w:rPr>
+      </w:pPr>
+      <w:r>
+        <w:rPr>
+          <w:rFonts w:hint="eastAsia"/>
+          <w:lang w:val="en-US" w:eastAsia="zh-CN"/>
+        </w:rPr>
+        <w:t>/etc/keepalived/keepalived.conf  keepalived配置文件</w:t>
+      </w:r>
+    </w:p>
+    <w:p>
+      <w:pPr>
+        <w:numPr>
+          <w:ilvl w:val="0"/>
+          <w:numId w:val="1"/>
+        </w:numPr>
+        <w:rPr>
+          <w:rFonts w:hint="eastAsia"/>
+          <w:lang w:val="en-US" w:eastAsia="zh-CN"/>
+        </w:rPr>
+      </w:pPr>
+      <w:r>
+        <w:rPr>
+          <w:rFonts w:hint="eastAsia"/>
+          <w:lang w:val="en-US" w:eastAsia="zh-CN"/>
+        </w:rPr>
+        <w:t>/etc/haproxy/haproxy.cfg  haproxy配置文件</w:t>
+      </w:r>
+    </w:p>
+    <w:p>
+      <w:pPr>
+        <w:numPr>
+          <w:ilvl w:val="0"/>
+          <w:numId w:val="1"/>
+        </w:numPr>
+        <w:rPr>
+          <w:rFonts w:hint="eastAsia"/>
+          <w:lang w:val="en-US" w:eastAsia="zh-CN"/>
+        </w:rPr>
+      </w:pPr>
+      <w:r>
+        <w:rPr>
+          <w:rFonts w:hint="eastAsia"/>
+          <w:lang w:val="en-US" w:eastAsia="zh-CN"/>
+        </w:rPr>
+        <w:t>/var/run/haproxy.pid  haproxy pid文件路径</w:t>
+      </w:r>
+    </w:p>
+    <w:p>
+      <w:pPr>
+        <w:numPr>
+          <w:ilvl w:val="0"/>
+          <w:numId w:val="1"/>
+        </w:numPr>
+        <w:rPr>
+          <w:rFonts w:hint="eastAsia"/>
+          <w:lang w:val="en-US" w:eastAsia="zh-CN"/>
+        </w:rPr>
+      </w:pPr>
+      <w:r>
+        <w:rPr>
+          <w:rFonts w:hint="eastAsia"/>
+          <w:lang w:val="en-US" w:eastAsia="zh-CN"/>
+        </w:rPr>
+        <w:t>/etc/rsyslog.conf 系统日志文件配置路径</w:t>
       </w:r>
       <w:bookmarkStart w:id="0" w:name="_GoBack"/>
       <w:bookmarkEnd w:id="0"/>
-      <w:r>
-        <w:rPr>
-          <w:rFonts w:hint="eastAsia"/>
-          <w:lang w:val="en-US" w:eastAsia="zh-CN"/>
-        </w:rPr>
-        <w:t>配置的文件</w:t>
-      </w:r>
     </w:p>
     <w:sectPr>
       <w:pgSz w:w="11906" w:h="16838"/>

--- a/linux重要文件路径.docx
+++ b/linux重要文件路径.docx
@@ -3162,8 +3162,75 @@
         </w:rPr>
         <w:t>/etc/rsyslog.conf 系统日志文件配置路径</w:t>
       </w:r>
+    </w:p>
+    <w:p>
+      <w:pPr>
+        <w:numPr>
+          <w:ilvl w:val="0"/>
+          <w:numId w:val="1"/>
+        </w:numPr>
+        <w:rPr>
+          <w:rFonts w:hint="eastAsia"/>
+          <w:lang w:val="en-US" w:eastAsia="zh-CN"/>
+        </w:rPr>
+      </w:pPr>
+      <w:r>
+        <w:rPr>
+          <w:rFonts w:hint="eastAsia"/>
+          <w:lang w:val="en-US" w:eastAsia="zh-CN"/>
+        </w:rPr>
+        <w:t>ceph-cluster 自己创建的ceph集群工作目录</w:t>
+      </w:r>
+    </w:p>
+    <w:p>
+      <w:pPr>
+        <w:numPr>
+          <w:ilvl w:val="0"/>
+          <w:numId w:val="1"/>
+        </w:numPr>
+        <w:rPr>
+          <w:rFonts w:hint="eastAsia"/>
+          <w:lang w:val="en-US" w:eastAsia="zh-CN"/>
+        </w:rPr>
+      </w:pPr>
+      <w:r>
+        <w:rPr>
+          <w:rFonts w:hint="eastAsia"/>
+          <w:color w:val="auto"/>
+          <w:lang w:val="en-US" w:eastAsia="zh-CN"/>
+        </w:rPr>
+        <w:t xml:space="preserve">/etc/ceph/ceph.conf  </w:t>
+      </w:r>
       <w:bookmarkStart w:id="0" w:name="_GoBack"/>
       <w:bookmarkEnd w:id="0"/>
+      <w:r>
+        <w:rPr>
+          <w:rFonts w:hint="eastAsia"/>
+          <w:color w:val="auto"/>
+          <w:lang w:val="en-US" w:eastAsia="zh-CN"/>
+        </w:rPr>
+        <w:t>ceph集群配置文件</w:t>
+      </w:r>
+    </w:p>
+    <w:p>
+      <w:pPr>
+        <w:numPr>
+          <w:ilvl w:val="0"/>
+          <w:numId w:val="1"/>
+        </w:numPr>
+        <w:rPr>
+          <w:rFonts w:hint="eastAsia"/>
+          <w:lang w:val="en-US" w:eastAsia="zh-CN"/>
+        </w:rPr>
+      </w:pPr>
+      <w:r>
+        <w:rPr>
+          <w:rFonts w:hint="eastAsia"/>
+          <w:color w:val="auto"/>
+          <w:lang w:val="en-US" w:eastAsia="zh-CN"/>
+        </w:rPr>
+        <w:t>/etc/ceph/ceph.client.admin.keyring  ceph集群密钥文件</w:t>
+      </w:r>
     </w:p>
     <w:sectPr>
       <w:pgSz w:w="11906" w:h="16838"/>

--- a/linux重要文件路径.docx
+++ b/linux重要文件路径.docx
@@ -3199,37 +3199,93 @@
           <w:color w:val="auto"/>
           <w:lang w:val="en-US" w:eastAsia="zh-CN"/>
         </w:rPr>
-        <w:t xml:space="preserve">/etc/ceph/ceph.conf  </w:t>
+        <w:t>/etc/ceph/ceph.conf  ceph集群配置文件</w:t>
+      </w:r>
+    </w:p>
+    <w:p>
+      <w:pPr>
+        <w:numPr>
+          <w:ilvl w:val="0"/>
+          <w:numId w:val="1"/>
+        </w:numPr>
+        <w:rPr>
+          <w:rFonts w:hint="eastAsia"/>
+          <w:lang w:val="en-US" w:eastAsia="zh-CN"/>
+        </w:rPr>
+      </w:pPr>
+      <w:r>
+        <w:rPr>
+          <w:rFonts w:hint="eastAsia"/>
+          <w:color w:val="auto"/>
+          <w:lang w:val="en-US" w:eastAsia="zh-CN"/>
+        </w:rPr>
+        <w:t>/etc/ceph/ceph.client.admin.keyring  ceph集群密钥文件</w:t>
+      </w:r>
+    </w:p>
+    <w:p>
+      <w:pPr>
+        <w:numPr>
+          <w:ilvl w:val="0"/>
+          <w:numId w:val="1"/>
+        </w:numPr>
+        <w:rPr>
+          <w:rFonts w:hint="eastAsia"/>
+          <w:lang w:val="en-US" w:eastAsia="zh-CN"/>
+        </w:rPr>
+      </w:pPr>
+      <w:r>
+        <w:rPr>
+          <w:rFonts w:hint="eastAsia"/>
+          <w:lang w:val="en-US" w:eastAsia="zh-CN"/>
+        </w:rPr>
+        <w:t>/etc/libvirt/qemu  KVM虚拟机配置声明文件路径</w:t>
+      </w:r>
+    </w:p>
+    <w:p>
+      <w:pPr>
+        <w:numPr>
+          <w:ilvl w:val="0"/>
+          <w:numId w:val="1"/>
+        </w:numPr>
+        <w:rPr>
+          <w:rFonts w:hint="eastAsia"/>
+          <w:lang w:val="en-US" w:eastAsia="zh-CN"/>
+        </w:rPr>
+      </w:pPr>
+      <w:r>
+        <w:rPr>
+          <w:rFonts w:hint="eastAsia"/>
+          <w:lang w:val="en-US" w:eastAsia="zh-CN"/>
+        </w:rPr>
+        <w:t>/var/lib/libvirt/images  KVM虚拟机磁盘镜像文件路径</w:t>
+      </w:r>
+    </w:p>
+    <w:p>
+      <w:pPr>
+        <w:numPr>
+          <w:ilvl w:val="0"/>
+          <w:numId w:val="1"/>
+        </w:numPr>
+        <w:rPr>
+          <w:rFonts w:hint="eastAsia"/>
+          <w:lang w:val="en-US" w:eastAsia="zh-CN"/>
+        </w:rPr>
+      </w:pPr>
+      <w:r>
+        <w:rPr>
+          <w:rFonts w:hint="eastAsia"/>
+          <w:lang w:val="en-US" w:eastAsia="zh-CN"/>
+        </w:rPr>
+        <w:t>/etc/libvirt/qemu/networks  KVM虚拟网卡文件</w:t>
       </w:r>
       <w:bookmarkStart w:id="0" w:name="_GoBack"/>
       <w:bookmarkEnd w:id="0"/>
       <w:r>
         <w:rPr>
           <w:rFonts w:hint="eastAsia"/>
-          <w:color w:val="auto"/>
-          <w:lang w:val="en-US" w:eastAsia="zh-CN"/>
-        </w:rPr>
-        <w:t>ceph集群配置文件</w:t>
-      </w:r>
-    </w:p>
-    <w:p>
-      <w:pPr>
-        <w:numPr>
-          <w:ilvl w:val="0"/>
-          <w:numId w:val="1"/>
-        </w:numPr>
-        <w:rPr>
-          <w:rFonts w:hint="eastAsia"/>
-          <w:lang w:val="en-US" w:eastAsia="zh-CN"/>
-        </w:rPr>
-      </w:pPr>
-      <w:r>
-        <w:rPr>
-          <w:rFonts w:hint="eastAsia"/>
-          <w:color w:val="auto"/>
-          <w:lang w:val="en-US" w:eastAsia="zh-CN"/>
-        </w:rPr>
-        <w:t>/etc/ceph/ceph.client.admin.keyring  ceph集群密钥文件</w:t>
+          <w:lang w:val="en-US" w:eastAsia="zh-CN"/>
+        </w:rPr>
+        <w:t>路径</w:t>
       </w:r>
     </w:p>
     <w:sectPr>

--- a/linux重要文件路径.docx
+++ b/linux重要文件路径.docx
@@ -3276,16 +3276,47 @@
           <w:rFonts w:hint="eastAsia"/>
           <w:lang w:val="en-US" w:eastAsia="zh-CN"/>
         </w:rPr>
-        <w:t>/etc/libvirt/qemu/networks  KVM虚拟网卡文件</w:t>
+        <w:t>/etc/libvirt/qemu/networks  KVM虚拟网卡文件路径</w:t>
+      </w:r>
+    </w:p>
+    <w:p>
+      <w:pPr>
+        <w:numPr>
+          <w:ilvl w:val="0"/>
+          <w:numId w:val="1"/>
+        </w:numPr>
+        <w:rPr>
+          <w:rFonts w:hint="eastAsia"/>
+          <w:lang w:val="en-US" w:eastAsia="zh-CN"/>
+        </w:rPr>
+      </w:pPr>
+      <w:r>
+        <w:rPr>
+          <w:rFonts w:hint="eastAsia"/>
+          <w:lang w:val="en-US" w:eastAsia="zh-CN"/>
+        </w:rPr>
+        <w:t>/etc/ansible/ansible.cfg ansible默认配置文件</w:t>
       </w:r>
       <w:bookmarkStart w:id="0" w:name="_GoBack"/>
       <w:bookmarkEnd w:id="0"/>
-      <w:r>
-        <w:rPr>
-          <w:rFonts w:hint="eastAsia"/>
-          <w:lang w:val="en-US" w:eastAsia="zh-CN"/>
-        </w:rPr>
-        <w:t>路径</w:t>
+    </w:p>
+    <w:p>
+      <w:pPr>
+        <w:numPr>
+          <w:ilvl w:val="0"/>
+          <w:numId w:val="1"/>
+        </w:numPr>
+        <w:rPr>
+          <w:rFonts w:hint="eastAsia"/>
+          <w:lang w:val="en-US" w:eastAsia="zh-CN"/>
+        </w:rPr>
+      </w:pPr>
+      <w:r>
+        <w:rPr>
+          <w:rFonts w:hint="eastAsia"/>
+          <w:lang w:val="en-US" w:eastAsia="zh-CN"/>
+        </w:rPr>
+        <w:t>/etc/ansible/hosts ansible默认主机地址配置文件</w:t>
       </w:r>
     </w:p>
     <w:sectPr>

--- a/linux重要文件路径.docx
+++ b/linux重要文件路径.docx
@@ -3297,27 +3297,65 @@
         </w:rPr>
         <w:t>/etc/ansible/ansible.cfg ansible默认配置文件</w:t>
       </w:r>
+    </w:p>
+    <w:p>
+      <w:pPr>
+        <w:numPr>
+          <w:ilvl w:val="0"/>
+          <w:numId w:val="1"/>
+        </w:numPr>
+        <w:rPr>
+          <w:rFonts w:hint="eastAsia"/>
+          <w:lang w:val="en-US" w:eastAsia="zh-CN"/>
+        </w:rPr>
+      </w:pPr>
+      <w:r>
+        <w:rPr>
+          <w:rFonts w:hint="eastAsia"/>
+          <w:lang w:val="en-US" w:eastAsia="zh-CN"/>
+        </w:rPr>
+        <w:t>/etc/ansible/hosts ansible默认主机地址配置文件</w:t>
+      </w:r>
+    </w:p>
+    <w:p>
+      <w:pPr>
+        <w:numPr>
+          <w:ilvl w:val="0"/>
+          <w:numId w:val="1"/>
+        </w:numPr>
+        <w:rPr>
+          <w:rFonts w:hint="eastAsia"/>
+          <w:lang w:val="en-US" w:eastAsia="zh-CN"/>
+        </w:rPr>
+      </w:pPr>
+      <w:r>
+        <w:rPr>
+          <w:rFonts w:hint="eastAsia"/>
+          <w:lang w:val="en-US" w:eastAsia="zh-CN"/>
+        </w:rPr>
+        <w:t>/etc/elasticsearch/elasticsearch.yml ELK elasticsearch配置文件</w:t>
+      </w:r>
+    </w:p>
+    <w:p>
+      <w:pPr>
+        <w:numPr>
+          <w:ilvl w:val="0"/>
+          <w:numId w:val="1"/>
+        </w:numPr>
+        <w:rPr>
+          <w:rFonts w:hint="eastAsia"/>
+          <w:lang w:val="en-US" w:eastAsia="zh-CN"/>
+        </w:rPr>
+      </w:pPr>
+      <w:r>
+        <w:rPr>
+          <w:rFonts w:hint="eastAsia"/>
+          <w:lang w:val="en-US" w:eastAsia="zh-CN"/>
+        </w:rPr>
+        <w:t>/opt/kibana/config/kibana.yml ELK kibana.yml配置文件</w:t>
+      </w:r>
       <w:bookmarkStart w:id="0" w:name="_GoBack"/>
       <w:bookmarkEnd w:id="0"/>
-    </w:p>
-    <w:p>
-      <w:pPr>
-        <w:numPr>
-          <w:ilvl w:val="0"/>
-          <w:numId w:val="1"/>
-        </w:numPr>
-        <w:rPr>
-          <w:rFonts w:hint="eastAsia"/>
-          <w:lang w:val="en-US" w:eastAsia="zh-CN"/>
-        </w:rPr>
-      </w:pPr>
-      <w:r>
-        <w:rPr>
-          <w:rFonts w:hint="eastAsia"/>
-          <w:lang w:val="en-US" w:eastAsia="zh-CN"/>
-        </w:rPr>
-        <w:t>/etc/ansible/hosts ansible默认主机地址配置文件</w:t>
-      </w:r>
     </w:p>
     <w:sectPr>
       <w:pgSz w:w="11906" w:h="16838"/>

--- a/linux重要文件路径.docx
+++ b/linux重要文件路径.docx
@@ -3354,8 +3354,139 @@
         </w:rPr>
         <w:t>/opt/kibana/config/kibana.yml ELK kibana.yml配置文件</w:t>
       </w:r>
+    </w:p>
+    <w:p>
+      <w:pPr>
+        <w:numPr>
+          <w:ilvl w:val="0"/>
+          <w:numId w:val="1"/>
+        </w:numPr>
+        <w:rPr>
+          <w:rFonts w:hint="eastAsia"/>
+          <w:lang w:val="en-US" w:eastAsia="zh-CN"/>
+        </w:rPr>
+      </w:pPr>
+      <w:r>
+        <w:rPr>
+          <w:rFonts w:hint="eastAsia"/>
+          <w:lang w:val="en-US" w:eastAsia="zh-CN"/>
+        </w:rPr>
+        <w:t>/etc/logstash/logstash.conf ELK logstash配置文件（需要自己创建配置文件</w:t>
+      </w:r>
       <w:bookmarkStart w:id="0" w:name="_GoBack"/>
       <w:bookmarkEnd w:id="0"/>
+      <w:r>
+        <w:rPr>
+          <w:rFonts w:hint="eastAsia"/>
+          <w:lang w:val="en-US" w:eastAsia="zh-CN"/>
+        </w:rPr>
+        <w:t>）</w:t>
+      </w:r>
+    </w:p>
+    <w:p>
+      <w:pPr>
+        <w:numPr>
+          <w:ilvl w:val="0"/>
+          <w:numId w:val="1"/>
+        </w:numPr>
+        <w:rPr>
+          <w:rFonts w:hint="eastAsia"/>
+          <w:lang w:val="en-US" w:eastAsia="zh-CN"/>
+        </w:rPr>
+      </w:pPr>
+      <w:r>
+        <w:rPr>
+          <w:rFonts w:hint="eastAsia"/>
+          <w:lang w:val="en-US" w:eastAsia="zh-CN"/>
+        </w:rPr>
+        <w:t>/opt/logstash/bin/logstash-plugin list logstash插件列表</w:t>
+      </w:r>
+    </w:p>
+    <w:p>
+      <w:pPr>
+        <w:numPr>
+          <w:ilvl w:val="0"/>
+          <w:numId w:val="1"/>
+        </w:numPr>
+        <w:rPr>
+          <w:rFonts w:hint="eastAsia"/>
+          <w:lang w:val="en-US" w:eastAsia="zh-CN"/>
+        </w:rPr>
+      </w:pPr>
+      <w:r>
+        <w:rPr>
+          <w:rFonts w:hint="eastAsia"/>
+          <w:lang w:val="en-US" w:eastAsia="zh-CN"/>
+        </w:rPr>
+        <w:fldChar w:fldCharType="begin"/>
+      </w:r>
+      <w:r>
+        <w:rPr>
+          <w:rFonts w:hint="eastAsia"/>
+          <w:lang w:val="en-US" w:eastAsia="zh-CN"/>
+        </w:rPr>
+        <w:instrText xml:space="preserve"> HYPERLINK "https://github.com/logstash-plugins插件使用详情地址" </w:instrText>
+      </w:r>
+      <w:r>
+        <w:rPr>
+          <w:rFonts w:hint="eastAsia"/>
+          <w:lang w:val="en-US" w:eastAsia="zh-CN"/>
+        </w:rPr>
+        <w:fldChar w:fldCharType="separate"/>
+      </w:r>
+      <w:r>
+        <w:rPr>
+          <w:rStyle w:val="4"/>
+          <w:rFonts w:hint="eastAsia"/>
+          <w:lang w:val="en-US" w:eastAsia="zh-CN"/>
+        </w:rPr>
+        <w:t>https://github.com/logstash-plugins插件使用详情地址</w:t>
+      </w:r>
+      <w:r>
+        <w:rPr>
+          <w:rFonts w:hint="eastAsia"/>
+          <w:lang w:val="en-US" w:eastAsia="zh-CN"/>
+        </w:rPr>
+        <w:fldChar w:fldCharType="end"/>
+      </w:r>
+    </w:p>
+    <w:p>
+      <w:pPr>
+        <w:numPr>
+          <w:ilvl w:val="0"/>
+          <w:numId w:val="1"/>
+        </w:numPr>
+        <w:rPr>
+          <w:rFonts w:hint="eastAsia"/>
+          <w:lang w:val="en-US" w:eastAsia="zh-CN"/>
+        </w:rPr>
+      </w:pPr>
+      <w:r>
+        <w:rPr>
+          <w:rFonts w:hint="eastAsia"/>
+          <w:lang w:val="en-US" w:eastAsia="zh-CN"/>
+        </w:rPr>
+        <w:t>/opt/logstash/vendor/bundle/jruby/1.9/gems/logstash-patterns-core-2.0.5/patters ELK logstash filter正则宏路径</w:t>
+      </w:r>
+    </w:p>
+    <w:p>
+      <w:pPr>
+        <w:numPr>
+          <w:ilvl w:val="0"/>
+          <w:numId w:val="1"/>
+        </w:numPr>
+        <w:rPr>
+          <w:rFonts w:hint="eastAsia"/>
+          <w:lang w:val="en-US" w:eastAsia="zh-CN"/>
+        </w:rPr>
+      </w:pPr>
+      <w:r>
+        <w:rPr>
+          <w:rFonts w:hint="eastAsia"/>
+          <w:lang w:val="en-US" w:eastAsia="zh-CN"/>
+        </w:rPr>
+        <w:t>/etc/filebeat/filebeat.yml logstash filebeat插件配置文件</w:t>
+      </w:r>
     </w:p>
     <w:sectPr>
       <w:pgSz w:w="11906" w:h="16838"/>
@@ -3687,6 +3818,15 @@
       </w:tblCellMar>
     </w:tblPr>
   </w:style>
+  <w:style w:type="character" w:styleId="4">
+    <w:name w:val="Hyperlink"/>
+    <w:basedOn w:val="3"/>
+    <w:uiPriority w:val="0"/>
+    <w:rPr>
+      <w:color w:val="0000FF"/>
+      <w:u w:val="single"/>
+    </w:rPr>
+  </w:style>
 </w:styles>
 </file>
 

--- a/linux重要文件路径.docx
+++ b/linux重要文件路径.docx
@@ -3371,122 +3371,210 @@
           <w:rFonts w:hint="eastAsia"/>
           <w:lang w:val="en-US" w:eastAsia="zh-CN"/>
         </w:rPr>
-        <w:t>/etc/logstash/logstash.conf ELK logstash配置文件（需要自己创建配置文件</w:t>
+        <w:t>/etc/logstash/logstash.conf ELK logstash配置文件（需要自己创建配置文件）</w:t>
+      </w:r>
+    </w:p>
+    <w:p>
+      <w:pPr>
+        <w:numPr>
+          <w:ilvl w:val="0"/>
+          <w:numId w:val="1"/>
+        </w:numPr>
+        <w:rPr>
+          <w:rFonts w:hint="eastAsia"/>
+          <w:lang w:val="en-US" w:eastAsia="zh-CN"/>
+        </w:rPr>
+      </w:pPr>
+      <w:r>
+        <w:rPr>
+          <w:rFonts w:hint="eastAsia"/>
+          <w:lang w:val="en-US" w:eastAsia="zh-CN"/>
+        </w:rPr>
+        <w:t>/opt/logstash/bin/logstash-plugin list logstash插件列表</w:t>
+      </w:r>
+    </w:p>
+    <w:p>
+      <w:pPr>
+        <w:numPr>
+          <w:ilvl w:val="0"/>
+          <w:numId w:val="1"/>
+        </w:numPr>
+        <w:rPr>
+          <w:rFonts w:hint="eastAsia"/>
+          <w:lang w:val="en-US" w:eastAsia="zh-CN"/>
+        </w:rPr>
+      </w:pPr>
+      <w:r>
+        <w:rPr>
+          <w:rFonts w:hint="eastAsia"/>
+          <w:lang w:val="en-US" w:eastAsia="zh-CN"/>
+        </w:rPr>
+        <w:fldChar w:fldCharType="begin"/>
+      </w:r>
+      <w:r>
+        <w:rPr>
+          <w:rFonts w:hint="eastAsia"/>
+          <w:lang w:val="en-US" w:eastAsia="zh-CN"/>
+        </w:rPr>
+        <w:instrText xml:space="preserve"> HYPERLINK "https://github.com/logstash-plugins插件使用详情地址" </w:instrText>
+      </w:r>
+      <w:r>
+        <w:rPr>
+          <w:rFonts w:hint="eastAsia"/>
+          <w:lang w:val="en-US" w:eastAsia="zh-CN"/>
+        </w:rPr>
+        <w:fldChar w:fldCharType="separate"/>
+      </w:r>
+      <w:r>
+        <w:rPr>
+          <w:rStyle w:val="4"/>
+          <w:rFonts w:hint="eastAsia"/>
+          <w:lang w:val="en-US" w:eastAsia="zh-CN"/>
+        </w:rPr>
+        <w:t>https://github.com/logstash-plugins插件使用详情地址</w:t>
+      </w:r>
+      <w:r>
+        <w:rPr>
+          <w:rFonts w:hint="eastAsia"/>
+          <w:lang w:val="en-US" w:eastAsia="zh-CN"/>
+        </w:rPr>
+        <w:fldChar w:fldCharType="end"/>
+      </w:r>
+    </w:p>
+    <w:p>
+      <w:pPr>
+        <w:numPr>
+          <w:ilvl w:val="0"/>
+          <w:numId w:val="1"/>
+        </w:numPr>
+        <w:rPr>
+          <w:rFonts w:hint="eastAsia"/>
+          <w:lang w:val="en-US" w:eastAsia="zh-CN"/>
+        </w:rPr>
+      </w:pPr>
+      <w:r>
+        <w:rPr>
+          <w:rFonts w:hint="eastAsia"/>
+          <w:lang w:val="en-US" w:eastAsia="zh-CN"/>
+        </w:rPr>
+        <w:t>/opt/logstash/vendor/bundle/jruby/1.9/gems/logstash-patterns-core-2.0.5/patters ELK logstash filter正则宏路径</w:t>
+      </w:r>
+    </w:p>
+    <w:p>
+      <w:pPr>
+        <w:numPr>
+          <w:ilvl w:val="0"/>
+          <w:numId w:val="1"/>
+        </w:numPr>
+        <w:rPr>
+          <w:rFonts w:hint="eastAsia"/>
+          <w:lang w:val="en-US" w:eastAsia="zh-CN"/>
+        </w:rPr>
+      </w:pPr>
+      <w:r>
+        <w:rPr>
+          <w:rFonts w:hint="eastAsia"/>
+          <w:lang w:val="en-US" w:eastAsia="zh-CN"/>
+        </w:rPr>
+        <w:t>/etc/filebeat/filebeat.yml logstash filebeat插件配置文件</w:t>
+      </w:r>
+    </w:p>
+    <w:p>
+      <w:pPr>
+        <w:numPr>
+          <w:ilvl w:val="0"/>
+          <w:numId w:val="1"/>
+        </w:numPr>
+        <w:rPr>
+          <w:rFonts w:hint="eastAsia"/>
+          <w:lang w:val="en-US" w:eastAsia="zh-CN"/>
+        </w:rPr>
+      </w:pPr>
+      <w:r>
+        <w:rPr>
+          <w:rFonts w:hint="eastAsia"/>
+          <w:lang w:val="en-US" w:eastAsia="zh-CN"/>
+        </w:rPr>
+        <w:t>/usr/local/hadoop/etc/hadoop/hadoop-env.sh hadoop环境配置文件</w:t>
+      </w:r>
+    </w:p>
+    <w:p>
+      <w:pPr>
+        <w:numPr>
+          <w:ilvl w:val="0"/>
+          <w:numId w:val="1"/>
+        </w:numPr>
+        <w:rPr>
+          <w:rFonts w:hint="eastAsia"/>
+          <w:lang w:val="en-US" w:eastAsia="zh-CN"/>
+        </w:rPr>
+      </w:pPr>
+      <w:r>
+        <w:rPr>
+          <w:rFonts w:hint="eastAsia"/>
+          <w:lang w:val="en-US" w:eastAsia="zh-CN"/>
+        </w:rPr>
+        <w:t>/usr/local/hadoop/etc/hadoop/core-site hadoop核心配置文件</w:t>
+      </w:r>
+    </w:p>
+    <w:p>
+      <w:pPr>
+        <w:numPr>
+          <w:ilvl w:val="0"/>
+          <w:numId w:val="1"/>
+        </w:numPr>
+        <w:rPr>
+          <w:rFonts w:hint="eastAsia"/>
+          <w:lang w:val="en-US" w:eastAsia="zh-CN"/>
+        </w:rPr>
+      </w:pPr>
+      <w:r>
+        <w:rPr>
+          <w:rFonts w:hint="eastAsia"/>
+          <w:lang w:val="en-US" w:eastAsia="zh-CN"/>
+        </w:rPr>
+        <w:t>/usr/local/hadoop/etc/hadoop/hdfs-site.xml HDFS核心配置文件</w:t>
+      </w:r>
+    </w:p>
+    <w:p>
+      <w:pPr>
+        <w:numPr>
+          <w:ilvl w:val="0"/>
+          <w:numId w:val="1"/>
+        </w:numPr>
+        <w:rPr>
+          <w:rFonts w:hint="eastAsia"/>
+          <w:lang w:val="en-US" w:eastAsia="zh-CN"/>
+        </w:rPr>
+      </w:pPr>
+      <w:r>
+        <w:rPr>
+          <w:rFonts w:hint="eastAsia"/>
+          <w:lang w:val="en-US" w:eastAsia="zh-CN"/>
+        </w:rPr>
+        <w:t>slaves HDFS节点配置文件</w:t>
+      </w:r>
+    </w:p>
+    <w:p>
+      <w:pPr>
+        <w:numPr>
+          <w:ilvl w:val="0"/>
+          <w:numId w:val="1"/>
+        </w:numPr>
+        <w:rPr>
+          <w:rFonts w:hint="eastAsia"/>
+          <w:lang w:val="en-US" w:eastAsia="zh-CN"/>
+        </w:rPr>
+      </w:pPr>
+      <w:r>
+        <w:rPr>
+          <w:rFonts w:hint="eastAsia"/>
+          <w:lang w:val="en-US" w:eastAsia="zh-CN"/>
+        </w:rPr>
+        <w:t>/usr/local/hadoop/logs hadoop logs配置文件</w:t>
       </w:r>
       <w:bookmarkStart w:id="0" w:name="_GoBack"/>
       <w:bookmarkEnd w:id="0"/>
-      <w:r>
-        <w:rPr>
-          <w:rFonts w:hint="eastAsia"/>
-          <w:lang w:val="en-US" w:eastAsia="zh-CN"/>
-        </w:rPr>
-        <w:t>）</w:t>
-      </w:r>
-    </w:p>
-    <w:p>
-      <w:pPr>
-        <w:numPr>
-          <w:ilvl w:val="0"/>
-          <w:numId w:val="1"/>
-        </w:numPr>
-        <w:rPr>
-          <w:rFonts w:hint="eastAsia"/>
-          <w:lang w:val="en-US" w:eastAsia="zh-CN"/>
-        </w:rPr>
-      </w:pPr>
-      <w:r>
-        <w:rPr>
-          <w:rFonts w:hint="eastAsia"/>
-          <w:lang w:val="en-US" w:eastAsia="zh-CN"/>
-        </w:rPr>
-        <w:t>/opt/logstash/bin/logstash-plugin list logstash插件列表</w:t>
-      </w:r>
-    </w:p>
-    <w:p>
-      <w:pPr>
-        <w:numPr>
-          <w:ilvl w:val="0"/>
-          <w:numId w:val="1"/>
-        </w:numPr>
-        <w:rPr>
-          <w:rFonts w:hint="eastAsia"/>
-          <w:lang w:val="en-US" w:eastAsia="zh-CN"/>
-        </w:rPr>
-      </w:pPr>
-      <w:r>
-        <w:rPr>
-          <w:rFonts w:hint="eastAsia"/>
-          <w:lang w:val="en-US" w:eastAsia="zh-CN"/>
-        </w:rPr>
-        <w:fldChar w:fldCharType="begin"/>
-      </w:r>
-      <w:r>
-        <w:rPr>
-          <w:rFonts w:hint="eastAsia"/>
-          <w:lang w:val="en-US" w:eastAsia="zh-CN"/>
-        </w:rPr>
-        <w:instrText xml:space="preserve"> HYPERLINK "https://github.com/logstash-plugins插件使用详情地址" </w:instrText>
-      </w:r>
-      <w:r>
-        <w:rPr>
-          <w:rFonts w:hint="eastAsia"/>
-          <w:lang w:val="en-US" w:eastAsia="zh-CN"/>
-        </w:rPr>
-        <w:fldChar w:fldCharType="separate"/>
-      </w:r>
-      <w:r>
-        <w:rPr>
-          <w:rStyle w:val="4"/>
-          <w:rFonts w:hint="eastAsia"/>
-          <w:lang w:val="en-US" w:eastAsia="zh-CN"/>
-        </w:rPr>
-        <w:t>https://github.com/logstash-plugins插件使用详情地址</w:t>
-      </w:r>
-      <w:r>
-        <w:rPr>
-          <w:rFonts w:hint="eastAsia"/>
-          <w:lang w:val="en-US" w:eastAsia="zh-CN"/>
-        </w:rPr>
-        <w:fldChar w:fldCharType="end"/>
-      </w:r>
-    </w:p>
-    <w:p>
-      <w:pPr>
-        <w:numPr>
-          <w:ilvl w:val="0"/>
-          <w:numId w:val="1"/>
-        </w:numPr>
-        <w:rPr>
-          <w:rFonts w:hint="eastAsia"/>
-          <w:lang w:val="en-US" w:eastAsia="zh-CN"/>
-        </w:rPr>
-      </w:pPr>
-      <w:r>
-        <w:rPr>
-          <w:rFonts w:hint="eastAsia"/>
-          <w:lang w:val="en-US" w:eastAsia="zh-CN"/>
-        </w:rPr>
-        <w:t>/opt/logstash/vendor/bundle/jruby/1.9/gems/logstash-patterns-core-2.0.5/patters ELK logstash filter正则宏路径</w:t>
-      </w:r>
-    </w:p>
-    <w:p>
-      <w:pPr>
-        <w:numPr>
-          <w:ilvl w:val="0"/>
-          <w:numId w:val="1"/>
-        </w:numPr>
-        <w:rPr>
-          <w:rFonts w:hint="eastAsia"/>
-          <w:lang w:val="en-US" w:eastAsia="zh-CN"/>
-        </w:rPr>
-      </w:pPr>
-      <w:r>
-        <w:rPr>
-          <w:rFonts w:hint="eastAsia"/>
-          <w:lang w:val="en-US" w:eastAsia="zh-CN"/>
-        </w:rPr>
-        <w:t>/etc/filebeat/filebeat.yml logstash filebeat插件配置文件</w:t>
-      </w:r>
     </w:p>
     <w:sectPr>
       <w:pgSz w:w="11906" w:h="16838"/>
@@ -3617,7 +3705,7 @@
     <w:lsdException w:unhideWhenUsed="0" w:uiPriority="0" w:semiHidden="0" w:name="Body Text Indent 2"/>
     <w:lsdException w:unhideWhenUsed="0" w:uiPriority="0" w:semiHidden="0" w:name="Body Text Indent 3"/>
     <w:lsdException w:unhideWhenUsed="0" w:uiPriority="0" w:semiHidden="0" w:name="Block Text"/>
-    <w:lsdException w:unhideWhenUsed="0" w:uiPriority="0" w:semiHidden="0" w:name="Hyperlink"/>
+    <w:lsdException w:qFormat="1" w:unhideWhenUsed="0" w:uiPriority="0" w:semiHidden="0" w:name="Hyperlink"/>
     <w:lsdException w:unhideWhenUsed="0" w:uiPriority="0" w:semiHidden="0" w:name="FollowedHyperlink"/>
     <w:lsdException w:qFormat="1" w:unhideWhenUsed="0" w:uiPriority="0" w:semiHidden="0" w:name="Strong"/>
     <w:lsdException w:qFormat="1" w:unhideWhenUsed="0" w:uiPriority="0" w:semiHidden="0" w:name="Emphasis"/>
@@ -3821,6 +3909,7 @@
   <w:style w:type="character" w:styleId="4">
     <w:name w:val="Hyperlink"/>
     <w:basedOn w:val="3"/>
+    <w:qFormat/>
     <w:uiPriority w:val="0"/>
     <w:rPr>
       <w:color w:val="0000FF"/>

--- a/linux重要文件路径.docx
+++ b/linux重要文件路径.docx
@@ -3572,6 +3572,44 @@
           <w:lang w:val="en-US" w:eastAsia="zh-CN"/>
         </w:rPr>
         <w:t>/usr/local/hadoop/logs hadoop logs配置文件</w:t>
+      </w:r>
+    </w:p>
+    <w:p>
+      <w:pPr>
+        <w:numPr>
+          <w:ilvl w:val="0"/>
+          <w:numId w:val="1"/>
+        </w:numPr>
+        <w:rPr>
+          <w:rFonts w:hint="eastAsia"/>
+          <w:lang w:val="en-US" w:eastAsia="zh-CN"/>
+        </w:rPr>
+      </w:pPr>
+      <w:r>
+        <w:rPr>
+          <w:rFonts w:hint="eastAsia"/>
+          <w:lang w:val="en-US" w:eastAsia="zh-CN"/>
+        </w:rPr>
+        <w:t>/usr/local/zookeeper/conf/zoo.cfg zookeeper配置文件</w:t>
+      </w:r>
+    </w:p>
+    <w:p>
+      <w:pPr>
+        <w:numPr>
+          <w:ilvl w:val="0"/>
+          <w:numId w:val="1"/>
+        </w:numPr>
+        <w:rPr>
+          <w:rFonts w:hint="eastAsia"/>
+          <w:lang w:val="en-US" w:eastAsia="zh-CN"/>
+        </w:rPr>
+      </w:pPr>
+      <w:r>
+        <w:rPr>
+          <w:rFonts w:hint="eastAsia"/>
+          <w:lang w:val="en-US" w:eastAsia="zh-CN"/>
+        </w:rPr>
+        <w:t>/usr/local/kafka/config/server.properties kafka配置文件</w:t>
       </w:r>
       <w:bookmarkStart w:id="0" w:name="_GoBack"/>
       <w:bookmarkEnd w:id="0"/>
@@ -3615,7 +3653,7 @@
   <w:docDefaults>
     <w:rPrDefault>
       <w:rPr>
-        <w:rFonts w:asciiTheme="minorHAnsi" w:hAnsiTheme="minorHAnsi" w:eastAsiaTheme="minorEastAsia" w:cstheme="minorBidi"/>
+        <w:rFonts w:ascii="Times New Roman" w:hAnsi="Times New Roman" w:eastAsia="宋体" w:cs="Times New Roman"/>
       </w:rPr>
     </w:rPrDefault>
   </w:docDefaults>
